--- a/data/hw/ProteinDB.docx
+++ b/data/hw/ProteinDB.docx
@@ -126,6 +126,18 @@
           <w:b/>
         </w:rPr>
         <w:t xml:space="preserve"> Database</w:t>
+      </w:r>
+      <w:r>
+        <w:rPr>
+          <w:b/>
+        </w:rPr>
+        <w:t xml:space="preserve"> (+</w:t>
+      </w:r>
+      <w:r>
+        <w:rPr>
+          <w:b/>
+        </w:rPr>
+        <w:t>Additional Tools)</w:t>
       </w:r>
     </w:p>
     <w:p>
@@ -1253,8 +1265,357 @@
         <w:t>Why did the boy have one copy of the gene, but his mother had two?</w:t>
       </w:r>
     </w:p>
+    <w:p/>
+    <w:p>
+      <w:pPr>
+        <w:rPr>
+          <w:b/>
+          <w:bCs/>
+          <w:i/>
+          <w:iCs/>
+        </w:rPr>
+      </w:pPr>
+    </w:p>
+    <w:p>
+      <w:pPr>
+        <w:rPr>
+          <w:b/>
+          <w:bCs/>
+          <w:i/>
+          <w:iCs/>
+        </w:rPr>
+      </w:pPr>
+    </w:p>
+    <w:p>
+      <w:pPr>
+        <w:rPr>
+          <w:b/>
+          <w:bCs/>
+          <w:i/>
+          <w:iCs/>
+        </w:rPr>
+      </w:pPr>
+    </w:p>
+    <w:p>
+      <w:pPr>
+        <w:rPr>
+          <w:b/>
+          <w:bCs/>
+          <w:i/>
+          <w:iCs/>
+        </w:rPr>
+      </w:pPr>
+    </w:p>
+    <w:p>
+      <w:pPr>
+        <w:rPr>
+          <w:b/>
+          <w:bCs/>
+          <w:i/>
+          <w:iCs/>
+        </w:rPr>
+      </w:pPr>
+    </w:p>
+    <w:p>
+      <w:pPr>
+        <w:rPr>
+          <w:b/>
+          <w:bCs/>
+          <w:i/>
+          <w:iCs/>
+        </w:rPr>
+      </w:pPr>
+    </w:p>
+    <w:p>
+      <w:pPr>
+        <w:rPr>
+          <w:b/>
+          <w:bCs/>
+          <w:i/>
+          <w:iCs/>
+        </w:rPr>
+      </w:pPr>
+      <w:r>
+        <w:rPr>
+          <w:b/>
+          <w:bCs/>
+          <w:i/>
+          <w:iCs/>
+        </w:rPr>
+        <w:lastRenderedPageBreak/>
+        <w:t xml:space="preserve">Part III. </w:t>
+      </w:r>
+      <w:r>
+        <w:rPr>
+          <w:b/>
+          <w:bCs/>
+          <w:i/>
+          <w:iCs/>
+        </w:rPr>
+        <w:t>UCSC Table Browser</w:t>
+      </w:r>
+    </w:p>
+    <w:p>
+      <w:pPr>
+        <w:rPr>
+          <w:b/>
+          <w:bCs/>
+          <w:i/>
+          <w:iCs/>
+        </w:rPr>
+      </w:pPr>
+    </w:p>
+    <w:p>
+      <w:pPr>
+        <w:rPr>
+          <w:b/>
+          <w:bCs/>
+        </w:rPr>
+      </w:pPr>
+    </w:p>
+    <w:p>
+      <w:pPr>
+        <w:pStyle w:val="ListParagraph"/>
+        <w:numPr>
+          <w:ilvl w:val="0"/>
+          <w:numId w:val="4"/>
+        </w:numPr>
+      </w:pPr>
+      <w:r>
+        <w:t xml:space="preserve">Use the UCSC Table Browser to get the CDS </w:t>
+      </w:r>
+      <w:r>
+        <w:t>exons for MAOA</w:t>
+      </w:r>
+      <w:r>
+        <w:t>, using</w:t>
+      </w:r>
+      <w:r>
+        <w:t xml:space="preserve"> </w:t>
+      </w:r>
+      <w:r>
+        <w:t xml:space="preserve">the settings below. </w:t>
+      </w:r>
+      <w:r>
+        <w:t xml:space="preserve">Display the output using one FASTA record per gene. </w:t>
+      </w:r>
+    </w:p>
+    <w:p/>
+    <w:p>
+      <w:pPr>
+        <w:jc w:val="center"/>
+      </w:pPr>
+      <w:r>
+        <w:rPr>
+          <w:b/>
+          <w:bCs/>
+          <w:noProof/>
+        </w:rPr>
+        <w:drawing>
+          <wp:inline distT="0" distB="0" distL="0" distR="0" wp14:anchorId="02610447" wp14:editId="5EEDB922">
+            <wp:extent cx="5054600" cy="863600"/>
+            <wp:effectExtent l="0" t="0" r="0" b="0"/>
+            <wp:docPr id="1" name="Picture 1" descr="A screenshot of a computer&#10;&#10;Description automatically generated"/>
+            <wp:cNvGraphicFramePr>
+              <a:graphicFrameLocks xmlns:a="http://schemas.openxmlformats.org/drawingml/2006/main" noChangeAspect="1"/>
+            </wp:cNvGraphicFramePr>
+            <a:graphic xmlns:a="http://schemas.openxmlformats.org/drawingml/2006/main">
+              <a:graphicData uri="http://schemas.openxmlformats.org/drawingml/2006/picture">
+                <pic:pic xmlns:pic="http://schemas.openxmlformats.org/drawingml/2006/picture">
+                  <pic:nvPicPr>
+                    <pic:cNvPr id="1" name="Picture 1" descr="A screenshot of a computer&#10;&#10;Description automatically generated"/>
+                    <pic:cNvPicPr/>
+                  </pic:nvPicPr>
+                  <pic:blipFill>
+                    <a:blip r:embed="rId11"/>
+                    <a:stretch>
+                      <a:fillRect/>
+                    </a:stretch>
+                  </pic:blipFill>
+                  <pic:spPr>
+                    <a:xfrm>
+                      <a:off x="0" y="0"/>
+                      <a:ext cx="5054600" cy="863600"/>
+                    </a:xfrm>
+                    <a:prstGeom prst="rect">
+                      <a:avLst/>
+                    </a:prstGeom>
+                  </pic:spPr>
+                </pic:pic>
+              </a:graphicData>
+            </a:graphic>
+          </wp:inline>
+        </w:drawing>
+      </w:r>
+    </w:p>
+    <w:p>
+      <w:pPr>
+        <w:pStyle w:val="ListParagraph"/>
+      </w:pPr>
+    </w:p>
+    <w:p>
+      <w:pPr>
+        <w:pStyle w:val="ListParagraph"/>
+        <w:numPr>
+          <w:ilvl w:val="1"/>
+          <w:numId w:val="4"/>
+        </w:numPr>
+      </w:pPr>
+      <w:r>
+        <w:t xml:space="preserve">Specify the </w:t>
+      </w:r>
+      <w:r>
+        <w:t>FASTA header for each result (the header is the line that begins with a &gt; sign)</w:t>
+      </w:r>
+    </w:p>
+    <w:p>
+      <w:pPr>
+        <w:pStyle w:val="ListParagraph"/>
+        <w:ind w:left="1440"/>
+      </w:pPr>
+    </w:p>
+    <w:p>
+      <w:pPr>
+        <w:pStyle w:val="ListParagraph"/>
+      </w:pPr>
+    </w:p>
+    <w:p>
+      <w:pPr>
+        <w:pStyle w:val="ListParagraph"/>
+        <w:numPr>
+          <w:ilvl w:val="1"/>
+          <w:numId w:val="4"/>
+        </w:numPr>
+      </w:pPr>
+      <w:r>
+        <w:t>For each CDS, specify the first and last codons (these should be the same). Do these codons make sense? Why or why not?</w:t>
+      </w:r>
+    </w:p>
+    <w:p/>
+    <w:p>
+      <w:pPr>
+        <w:rPr>
+          <w:b/>
+          <w:bCs/>
+        </w:rPr>
+      </w:pPr>
+    </w:p>
+    <w:p>
+      <w:pPr>
+        <w:rPr>
+          <w:b/>
+          <w:bCs/>
+          <w:i/>
+          <w:iCs/>
+        </w:rPr>
+      </w:pPr>
+      <w:r>
+        <w:rPr>
+          <w:b/>
+          <w:bCs/>
+          <w:i/>
+          <w:iCs/>
+        </w:rPr>
+        <w:t>Part I</w:t>
+      </w:r>
+      <w:r>
+        <w:rPr>
+          <w:b/>
+          <w:bCs/>
+          <w:i/>
+          <w:iCs/>
+        </w:rPr>
+        <w:t>V</w:t>
+      </w:r>
+      <w:r>
+        <w:rPr>
+          <w:b/>
+          <w:bCs/>
+          <w:i/>
+          <w:iCs/>
+        </w:rPr>
+        <w:t xml:space="preserve">. </w:t>
+      </w:r>
+      <w:proofErr w:type="spellStart"/>
+      <w:r>
+        <w:rPr>
+          <w:b/>
+          <w:bCs/>
+          <w:i/>
+          <w:iCs/>
+        </w:rPr>
+        <w:t>Homologene</w:t>
+      </w:r>
+      <w:proofErr w:type="spellEnd"/>
+    </w:p>
+    <w:p>
+      <w:pPr>
+        <w:rPr>
+          <w:b/>
+          <w:bCs/>
+          <w:i/>
+          <w:iCs/>
+        </w:rPr>
+      </w:pPr>
+    </w:p>
+    <w:p>
+      <w:pPr>
+        <w:pStyle w:val="ListParagraph"/>
+        <w:numPr>
+          <w:ilvl w:val="0"/>
+          <w:numId w:val="5"/>
+        </w:numPr>
+      </w:pPr>
+      <w:r>
+        <w:t>What</w:t>
+      </w:r>
+      <w:r>
+        <w:t xml:space="preserve"> is the mouse ortholog for the gene MAOA?</w:t>
+      </w:r>
+    </w:p>
+    <w:p>
+      <w:pPr>
+        <w:pStyle w:val="ListParagraph"/>
+        <w:numPr>
+          <w:ilvl w:val="0"/>
+          <w:numId w:val="5"/>
+        </w:numPr>
+      </w:pPr>
+      <w:r>
+        <w:t xml:space="preserve">The gene TP53 is one of the most </w:t>
+      </w:r>
+      <w:r>
+        <w:t>important genes associated with cancer in humans. What is the mouse ortholog for TP53?</w:t>
+      </w:r>
+    </w:p>
+    <w:p>
+      <w:pPr>
+        <w:pStyle w:val="ListParagraph"/>
+        <w:rPr>
+          <w:b/>
+          <w:bCs/>
+        </w:rPr>
+      </w:pPr>
+    </w:p>
+    <w:p>
+      <w:pPr>
+        <w:pStyle w:val="ListParagraph"/>
+        <w:rPr>
+          <w:b/>
+          <w:bCs/>
+        </w:rPr>
+      </w:pPr>
+    </w:p>
+    <w:p>
+      <w:pPr>
+        <w:rPr>
+          <w:b/>
+          <w:bCs/>
+        </w:rPr>
+      </w:pPr>
+    </w:p>
     <w:sectPr>
-      <w:footerReference w:type="default" r:id="rId11"/>
+      <w:footerReference w:type="default" r:id="rId12"/>
       <w:pgSz w:w="12240" w:h="15840"/>
       <w:pgMar w:top="720" w:right="720" w:bottom="720" w:left="720" w:header="720" w:footer="720" w:gutter="0"/>
       <w:cols w:space="720"/>
@@ -1445,6 +1806,92 @@
     </w:lvl>
   </w:abstractNum>
   <w:abstractNum w:abstractNumId="1" w15:restartNumberingAfterBreak="0">
+    <w:nsid w:val="15CE414A"/>
+    <w:multiLevelType w:val="hybridMultilevel"/>
+    <w:tmpl w:val="F466B08E"/>
+    <w:lvl w:ilvl="0" w:tplc="FFFFFFFF">
+      <w:start w:val="1"/>
+      <w:numFmt w:val="decimal"/>
+      <w:lvlText w:val="%1."/>
+      <w:lvlJc w:val="left"/>
+      <w:pPr>
+        <w:ind w:left="720" w:hanging="360"/>
+      </w:pPr>
+    </w:lvl>
+    <w:lvl w:ilvl="1" w:tplc="FFFFFFFF">
+      <w:start w:val="1"/>
+      <w:numFmt w:val="lowerLetter"/>
+      <w:lvlText w:val="%2."/>
+      <w:lvlJc w:val="left"/>
+      <w:pPr>
+        <w:ind w:left="1440" w:hanging="360"/>
+      </w:pPr>
+    </w:lvl>
+    <w:lvl w:ilvl="2" w:tplc="FFFFFFFF" w:tentative="1">
+      <w:start w:val="1"/>
+      <w:numFmt w:val="lowerRoman"/>
+      <w:lvlText w:val="%3."/>
+      <w:lvlJc w:val="right"/>
+      <w:pPr>
+        <w:ind w:left="2160" w:hanging="180"/>
+      </w:pPr>
+    </w:lvl>
+    <w:lvl w:ilvl="3" w:tplc="FFFFFFFF" w:tentative="1">
+      <w:start w:val="1"/>
+      <w:numFmt w:val="decimal"/>
+      <w:lvlText w:val="%4."/>
+      <w:lvlJc w:val="left"/>
+      <w:pPr>
+        <w:ind w:left="2880" w:hanging="360"/>
+      </w:pPr>
+    </w:lvl>
+    <w:lvl w:ilvl="4" w:tplc="FFFFFFFF" w:tentative="1">
+      <w:start w:val="1"/>
+      <w:numFmt w:val="lowerLetter"/>
+      <w:lvlText w:val="%5."/>
+      <w:lvlJc w:val="left"/>
+      <w:pPr>
+        <w:ind w:left="3600" w:hanging="360"/>
+      </w:pPr>
+    </w:lvl>
+    <w:lvl w:ilvl="5" w:tplc="FFFFFFFF" w:tentative="1">
+      <w:start w:val="1"/>
+      <w:numFmt w:val="lowerRoman"/>
+      <w:lvlText w:val="%6."/>
+      <w:lvlJc w:val="right"/>
+      <w:pPr>
+        <w:ind w:left="4320" w:hanging="180"/>
+      </w:pPr>
+    </w:lvl>
+    <w:lvl w:ilvl="6" w:tplc="FFFFFFFF" w:tentative="1">
+      <w:start w:val="1"/>
+      <w:numFmt w:val="decimal"/>
+      <w:lvlText w:val="%7."/>
+      <w:lvlJc w:val="left"/>
+      <w:pPr>
+        <w:ind w:left="5040" w:hanging="360"/>
+      </w:pPr>
+    </w:lvl>
+    <w:lvl w:ilvl="7" w:tplc="FFFFFFFF" w:tentative="1">
+      <w:start w:val="1"/>
+      <w:numFmt w:val="lowerLetter"/>
+      <w:lvlText w:val="%8."/>
+      <w:lvlJc w:val="left"/>
+      <w:pPr>
+        <w:ind w:left="5760" w:hanging="360"/>
+      </w:pPr>
+    </w:lvl>
+    <w:lvl w:ilvl="8" w:tplc="FFFFFFFF" w:tentative="1">
+      <w:start w:val="1"/>
+      <w:numFmt w:val="lowerRoman"/>
+      <w:lvlText w:val="%9."/>
+      <w:lvlJc w:val="right"/>
+      <w:pPr>
+        <w:ind w:left="6480" w:hanging="180"/>
+      </w:pPr>
+    </w:lvl>
+  </w:abstractNum>
+  <w:abstractNum w:abstractNumId="2" w15:restartNumberingAfterBreak="0">
     <w:nsid w:val="23273D62"/>
     <w:multiLevelType w:val="hybridMultilevel"/>
     <w:tmpl w:val="3176DEF8"/>
@@ -1530,7 +1977,93 @@
       </w:pPr>
     </w:lvl>
   </w:abstractNum>
-  <w:abstractNum w:abstractNumId="2" w15:restartNumberingAfterBreak="0">
+  <w:abstractNum w:abstractNumId="3" w15:restartNumberingAfterBreak="0">
+    <w:nsid w:val="2989268A"/>
+    <w:multiLevelType w:val="hybridMultilevel"/>
+    <w:tmpl w:val="F466B08E"/>
+    <w:lvl w:ilvl="0" w:tplc="0409000F">
+      <w:start w:val="1"/>
+      <w:numFmt w:val="decimal"/>
+      <w:lvlText w:val="%1."/>
+      <w:lvlJc w:val="left"/>
+      <w:pPr>
+        <w:ind w:left="720" w:hanging="360"/>
+      </w:pPr>
+    </w:lvl>
+    <w:lvl w:ilvl="1" w:tplc="04090019">
+      <w:start w:val="1"/>
+      <w:numFmt w:val="lowerLetter"/>
+      <w:lvlText w:val="%2."/>
+      <w:lvlJc w:val="left"/>
+      <w:pPr>
+        <w:ind w:left="1440" w:hanging="360"/>
+      </w:pPr>
+    </w:lvl>
+    <w:lvl w:ilvl="2" w:tplc="0409001B" w:tentative="1">
+      <w:start w:val="1"/>
+      <w:numFmt w:val="lowerRoman"/>
+      <w:lvlText w:val="%3."/>
+      <w:lvlJc w:val="right"/>
+      <w:pPr>
+        <w:ind w:left="2160" w:hanging="180"/>
+      </w:pPr>
+    </w:lvl>
+    <w:lvl w:ilvl="3" w:tplc="0409000F" w:tentative="1">
+      <w:start w:val="1"/>
+      <w:numFmt w:val="decimal"/>
+      <w:lvlText w:val="%4."/>
+      <w:lvlJc w:val="left"/>
+      <w:pPr>
+        <w:ind w:left="2880" w:hanging="360"/>
+      </w:pPr>
+    </w:lvl>
+    <w:lvl w:ilvl="4" w:tplc="04090019" w:tentative="1">
+      <w:start w:val="1"/>
+      <w:numFmt w:val="lowerLetter"/>
+      <w:lvlText w:val="%5."/>
+      <w:lvlJc w:val="left"/>
+      <w:pPr>
+        <w:ind w:left="3600" w:hanging="360"/>
+      </w:pPr>
+    </w:lvl>
+    <w:lvl w:ilvl="5" w:tplc="0409001B" w:tentative="1">
+      <w:start w:val="1"/>
+      <w:numFmt w:val="lowerRoman"/>
+      <w:lvlText w:val="%6."/>
+      <w:lvlJc w:val="right"/>
+      <w:pPr>
+        <w:ind w:left="4320" w:hanging="180"/>
+      </w:pPr>
+    </w:lvl>
+    <w:lvl w:ilvl="6" w:tplc="0409000F" w:tentative="1">
+      <w:start w:val="1"/>
+      <w:numFmt w:val="decimal"/>
+      <w:lvlText w:val="%7."/>
+      <w:lvlJc w:val="left"/>
+      <w:pPr>
+        <w:ind w:left="5040" w:hanging="360"/>
+      </w:pPr>
+    </w:lvl>
+    <w:lvl w:ilvl="7" w:tplc="04090019" w:tentative="1">
+      <w:start w:val="1"/>
+      <w:numFmt w:val="lowerLetter"/>
+      <w:lvlText w:val="%8."/>
+      <w:lvlJc w:val="left"/>
+      <w:pPr>
+        <w:ind w:left="5760" w:hanging="360"/>
+      </w:pPr>
+    </w:lvl>
+    <w:lvl w:ilvl="8" w:tplc="0409001B" w:tentative="1">
+      <w:start w:val="1"/>
+      <w:numFmt w:val="lowerRoman"/>
+      <w:lvlText w:val="%9."/>
+      <w:lvlJc w:val="right"/>
+      <w:pPr>
+        <w:ind w:left="6480" w:hanging="180"/>
+      </w:pPr>
+    </w:lvl>
+  </w:abstractNum>
+  <w:abstractNum w:abstractNumId="4" w15:restartNumberingAfterBreak="0">
     <w:nsid w:val="411E4EDC"/>
     <w:multiLevelType w:val="hybridMultilevel"/>
     <w:tmpl w:val="3522B124"/>
@@ -1617,13 +2150,19 @@
     </w:lvl>
   </w:abstractNum>
   <w:num w:numId="1" w16cid:durableId="1321227106">
-    <w:abstractNumId w:val="2"/>
+    <w:abstractNumId w:val="4"/>
   </w:num>
   <w:num w:numId="2" w16cid:durableId="1173446413">
-    <w:abstractNumId w:val="1"/>
+    <w:abstractNumId w:val="2"/>
   </w:num>
   <w:num w:numId="3" w16cid:durableId="833572688">
     <w:abstractNumId w:val="0"/>
+  </w:num>
+  <w:num w:numId="4" w16cid:durableId="2113281737">
+    <w:abstractNumId w:val="3"/>
+  </w:num>
+  <w:num w:numId="5" w16cid:durableId="1839733118">
+    <w:abstractNumId w:val="1"/>
   </w:num>
   <w:numIdMacAtCleanup w:val="2"/>
 </w:numbering>

--- a/data/hw/ProteinDB.docx
+++ b/data/hw/ProteinDB.docx
@@ -719,7 +719,7 @@
         <w:t xml:space="preserve">proteins. </w:t>
       </w:r>
       <w:r>
-        <w:t xml:space="preserve">Because there is only one </w:t>
+        <w:t xml:space="preserve">There should be one </w:t>
       </w:r>
       <w:proofErr w:type="spellStart"/>
       <w:r>
@@ -727,13 +727,25 @@
       </w:r>
       <w:proofErr w:type="spellEnd"/>
       <w:r>
-        <w:t xml:space="preserve"> entry, you will be taken directly to this entry</w:t>
-      </w:r>
-      <w:r>
-        <w:t>, which has accession number NP_000549</w:t>
-      </w:r>
-      <w:r>
-        <w:t>. W</w:t>
+        <w:t xml:space="preserve"> record, </w:t>
+      </w:r>
+      <w:r>
+        <w:t>which has accession number NP_000549</w:t>
+      </w:r>
+      <w:r>
+        <w:t>.</w:t>
+      </w:r>
+      <w:r>
+        <w:t>1.</w:t>
+      </w:r>
+      <w:r>
+        <w:t xml:space="preserve"> </w:t>
+      </w:r>
+      <w:r>
+        <w:t xml:space="preserve">Open this record. </w:t>
+      </w:r>
+      <w:r>
+        <w:t>W</w:t>
       </w:r>
       <w:r>
         <w:t xml:space="preserve">hen was </w:t>
@@ -871,7 +883,29 @@
         <w:t>?</w:t>
       </w:r>
       <w:r>
-        <w:t xml:space="preserve">   Note: the amino acids are dispersed across the </w:t>
+        <w:t xml:space="preserve">  </w:t>
+      </w:r>
+      <w:r>
+        <w:t xml:space="preserve">Hint: look at the </w:t>
+      </w:r>
+      <w:r>
+        <w:rPr>
+          <w:i/>
+          <w:iCs/>
+        </w:rPr>
+        <w:t xml:space="preserve">Site </w:t>
+      </w:r>
+      <w:r>
+        <w:t xml:space="preserve">feature with a note for “heme binding site [chemical binding]”. </w:t>
+      </w:r>
+      <w:r>
+        <w:t>Note</w:t>
+      </w:r>
+      <w:r>
+        <w:t xml:space="preserve"> that</w:t>
+      </w:r>
+      <w:r>
+        <w:t xml:space="preserve"> the amino acids are dispersed across the </w:t>
       </w:r>
       <w:proofErr w:type="gramStart"/>
       <w:r>
@@ -1045,7 +1079,13 @@
         </w:numPr>
       </w:pPr>
       <w:r>
-        <w:t>Look at the entry of for isoform 2.</w:t>
+        <w:t>Look at the entry of for isoform 2</w:t>
+      </w:r>
+      <w:r>
+        <w:t>, with accession number NP_001257387.1</w:t>
+      </w:r>
+      <w:r>
+        <w:t>.</w:t>
       </w:r>
       <w:r>
         <w:t xml:space="preserve"> Why is this isoform shorter than the other isoform? (Look at the transcript variant description in the comment section.)</w:t>
@@ -1053,11 +1093,6 @@
       <w:r>
         <w:t xml:space="preserve"> Note: The UTR is short for "untranslated regions" which refers to a region of DNA that is transcribed into mRNA but not translated into protein.  </w:t>
       </w:r>
-    </w:p>
-    <w:p>
-      <w:pPr>
-        <w:pStyle w:val="ListParagraph"/>
-      </w:pPr>
     </w:p>
     <w:p>
       <w:pPr>
@@ -1122,10 +1157,27 @@
         <w:t>MAOA</w:t>
       </w:r>
       <w:r>
-        <w:t xml:space="preserve"> can result in Brunner syndrome (you should find the corresponding </w:t>
-      </w:r>
-      <w:r>
-        <w:t xml:space="preserve">MAOA </w:t>
+        <w:t xml:space="preserve"> can result in Brunner syndrome (</w:t>
+      </w:r>
+      <w:r>
+        <w:t xml:space="preserve">look at the </w:t>
+      </w:r>
+      <w:r>
+        <w:rPr>
+          <w:i/>
+          <w:iCs/>
+        </w:rPr>
+        <w:t>Brunner Syndrome; BRN</w:t>
+      </w:r>
+      <w:r>
+        <w:rPr>
+          <w:i/>
+          <w:iCs/>
+        </w:rPr>
+        <w:t>RS</w:t>
+      </w:r>
+      <w:r>
+        <w:t xml:space="preserve"> </w:t>
       </w:r>
       <w:r>
         <w:t xml:space="preserve">entry at </w:t>
@@ -1183,18 +1235,7 @@
         <w:ind w:left="1440"/>
       </w:pPr>
     </w:p>
-    <w:p>
-      <w:pPr>
-        <w:pStyle w:val="ListParagraph"/>
-        <w:ind w:left="1440"/>
-      </w:pPr>
-    </w:p>
-    <w:p>
-      <w:pPr>
-        <w:pStyle w:val="ListParagraph"/>
-        <w:ind w:left="1440"/>
-      </w:pPr>
-    </w:p>
+    <w:p/>
     <w:p/>
     <w:p>
       <w:pPr>
@@ -1488,7 +1529,13 @@
         </w:numPr>
       </w:pPr>
       <w:r>
-        <w:t>For each CDS, specify the first and last codons (these should be the same). Do these codons make sense? Why or why not?</w:t>
+        <w:t>For each CDS, specify the first and last codons (these should be the same</w:t>
+      </w:r>
+      <w:r>
+        <w:t xml:space="preserve"> for each entry</w:t>
+      </w:r>
+      <w:r>
+        <w:t>). Do these codons make sense? Why or why not?</w:t>
       </w:r>
     </w:p>
     <w:p/>
@@ -1536,7 +1583,6 @@
         </w:rPr>
         <w:t xml:space="preserve">. </w:t>
       </w:r>
-      <w:proofErr w:type="spellStart"/>
       <w:r>
         <w:rPr>
           <w:b/>
@@ -1544,9 +1590,17 @@
           <w:i/>
           <w:iCs/>
         </w:rPr>
-        <w:t>Homologene</w:t>
-      </w:r>
-      <w:proofErr w:type="spellEnd"/>
+        <w:t>Gene</w:t>
+      </w:r>
+      <w:r>
+        <w:rPr>
+          <w:b/>
+          <w:bCs/>
+          <w:i/>
+          <w:iCs/>
+        </w:rPr>
+        <w:t xml:space="preserve"> Database</w:t>
+      </w:r>
     </w:p>
     <w:p>
       <w:pPr>
@@ -1567,6 +1621,46 @@
         </w:numPr>
       </w:pPr>
       <w:r>
+        <w:t xml:space="preserve">According to the </w:t>
+      </w:r>
+      <w:r>
+        <w:rPr>
+          <w:i/>
+          <w:iCs/>
+        </w:rPr>
+        <w:t>Gene</w:t>
+      </w:r>
+      <w:r>
+        <w:t xml:space="preserve"> entry for </w:t>
+      </w:r>
+      <w:r>
+        <w:t xml:space="preserve">human </w:t>
+      </w:r>
+      <w:r>
+        <w:t>MAOA</w:t>
+      </w:r>
+    </w:p>
+    <w:p>
+      <w:pPr>
+        <w:pStyle w:val="ListParagraph"/>
+        <w:numPr>
+          <w:ilvl w:val="1"/>
+          <w:numId w:val="5"/>
+        </w:numPr>
+      </w:pPr>
+      <w:r>
+        <w:t>What tissue has the highest expression?</w:t>
+      </w:r>
+    </w:p>
+    <w:p>
+      <w:pPr>
+        <w:pStyle w:val="ListParagraph"/>
+        <w:numPr>
+          <w:ilvl w:val="1"/>
+          <w:numId w:val="5"/>
+        </w:numPr>
+      </w:pPr>
+      <w:r>
         <w:t>What</w:t>
       </w:r>
       <w:r>
@@ -1582,10 +1676,53 @@
         </w:numPr>
       </w:pPr>
       <w:r>
-        <w:t xml:space="preserve">The gene TP53 is one of the most </w:t>
-      </w:r>
-      <w:r>
-        <w:t>important genes associated with cancer in humans. What is the mouse ortholog for TP53?</w:t>
+        <w:t xml:space="preserve">The gene TP53 is one of the most important genes associated with cancer in humans. </w:t>
+      </w:r>
+      <w:r>
+        <w:t xml:space="preserve">According to the </w:t>
+      </w:r>
+      <w:r>
+        <w:rPr>
+          <w:i/>
+          <w:iCs/>
+        </w:rPr>
+        <w:t xml:space="preserve">Gene </w:t>
+      </w:r>
+      <w:r>
+        <w:t xml:space="preserve">entry for </w:t>
+      </w:r>
+      <w:r>
+        <w:t xml:space="preserve">human </w:t>
+      </w:r>
+      <w:r>
+        <w:t>TP53</w:t>
+      </w:r>
+    </w:p>
+    <w:p>
+      <w:pPr>
+        <w:pStyle w:val="ListParagraph"/>
+        <w:numPr>
+          <w:ilvl w:val="1"/>
+          <w:numId w:val="5"/>
+        </w:numPr>
+      </w:pPr>
+      <w:r>
+        <w:t xml:space="preserve">What </w:t>
+      </w:r>
+      <w:r>
+        <w:t>three domains are in the protein?</w:t>
+      </w:r>
+    </w:p>
+    <w:p>
+      <w:pPr>
+        <w:pStyle w:val="ListParagraph"/>
+        <w:numPr>
+          <w:ilvl w:val="1"/>
+          <w:numId w:val="5"/>
+        </w:numPr>
+      </w:pPr>
+      <w:r>
+        <w:t>What is the mouse ortholog for TP53?</w:t>
       </w:r>
     </w:p>
     <w:p>
